--- a/JAVA/数据类型.docx
+++ b/JAVA/数据类型.docx
@@ -390,7 +390,7 @@
     <w:p>
       <w:pPr>
         <w:rPr>
-          <w:rFonts w:ascii="黑体" w:eastAsia="黑体" w:hAnsi="黑体" w:hint="eastAsia"/>
+          <w:rFonts w:ascii="黑体" w:eastAsia="黑体" w:hAnsi="黑体"/>
           <w:sz w:val="28"/>
           <w:szCs w:val="28"/>
         </w:rPr>
@@ -1148,23 +1148,7 @@
           <w:sz w:val="28"/>
           <w:szCs w:val="28"/>
         </w:rPr>
-        <w:t>描述</w:t>
-      </w:r>
-      <w:r>
-        <w:rPr>
-          <w:rFonts w:ascii="黑体" w:eastAsia="黑体" w:hAnsi="黑体" w:hint="eastAsia"/>
-          <w:sz w:val="28"/>
-          <w:szCs w:val="28"/>
-        </w:rPr>
-        <w:t>单个</w:t>
-      </w:r>
-      <w:r>
-        <w:rPr>
-          <w:rFonts w:ascii="黑体" w:eastAsia="黑体" w:hAnsi="黑体" w:hint="eastAsia"/>
-          <w:sz w:val="28"/>
-          <w:szCs w:val="28"/>
-        </w:rPr>
-        <w:t>字符用char，描述多个字符用string类，</w:t>
+        <w:t>描述单个字符用char，描述多个字符用string类，</w:t>
       </w:r>
       <w:r>
         <w:rPr>
@@ -1212,7 +1196,7 @@
     <w:p>
       <w:pPr>
         <w:rPr>
-          <w:rFonts w:ascii="黑体" w:eastAsia="黑体" w:hAnsi="黑体" w:hint="eastAsia"/>
+          <w:rFonts w:ascii="黑体" w:eastAsia="黑体" w:hAnsi="黑体"/>
           <w:sz w:val="28"/>
           <w:szCs w:val="28"/>
         </w:rPr>
@@ -1225,6 +1209,15 @@
         </w:rPr>
         <w:t>只要出现字符串，其他任何类型与字符串+，都会先转为字符串后再做字符串的拼接操作</w:t>
       </w:r>
+    </w:p>
+    <w:p>
+      <w:pPr>
+        <w:rPr>
+          <w:rFonts w:ascii="黑体" w:eastAsia="黑体" w:hAnsi="黑体" w:hint="eastAsia"/>
+          <w:sz w:val="28"/>
+          <w:szCs w:val="28"/>
+        </w:rPr>
+      </w:pPr>
       <w:bookmarkStart w:id="0" w:name="_GoBack"/>
       <w:bookmarkEnd w:id="0"/>
     </w:p>
